--- a/party/upload/Excel模板/材料21：接收预备党员备案表.docx
+++ b/party/upload/Excel模板/材料21：接收预备党员备案表.docx
@@ -320,7 +320,7 @@
     </w:p>
     <w:tbl>
       <w:tblPr>
-        <w:tblW w:w="5000" w:type="pct"/>
+        <w:tblW w:w="5021" w:type="pct"/>
         <w:jc w:val="center"/>
         <w:tblBorders>
           <w:top w:val="single" w:sz="4" w:space="0" w:color="000000"/>
@@ -333,18 +333,18 @@
         <w:tblLook w:val="04A0" w:firstRow="1" w:lastRow="0" w:firstColumn="1" w:lastColumn="0" w:noHBand="0" w:noVBand="1"/>
       </w:tblPr>
       <w:tblGrid>
-        <w:gridCol w:w="1951"/>
-        <w:gridCol w:w="992"/>
-        <w:gridCol w:w="709"/>
-        <w:gridCol w:w="851"/>
-        <w:gridCol w:w="2125"/>
-        <w:gridCol w:w="992"/>
-        <w:gridCol w:w="992"/>
-        <w:gridCol w:w="1029"/>
-        <w:gridCol w:w="1075"/>
-        <w:gridCol w:w="1514"/>
-        <w:gridCol w:w="1584"/>
-        <w:gridCol w:w="1538"/>
+        <w:gridCol w:w="1616"/>
+        <w:gridCol w:w="1347"/>
+        <w:gridCol w:w="457"/>
+        <w:gridCol w:w="1354"/>
+        <w:gridCol w:w="2183"/>
+        <w:gridCol w:w="707"/>
+        <w:gridCol w:w="815"/>
+        <w:gridCol w:w="1099"/>
+        <w:gridCol w:w="1490"/>
+        <w:gridCol w:w="1456"/>
+        <w:gridCol w:w="1466"/>
+        <w:gridCol w:w="1426"/>
       </w:tblGrid>
       <w:tr>
         <w:trPr>
@@ -352,7 +352,7 @@
         </w:trPr>
         <w:tc>
           <w:tcPr>
-            <w:tcW w:w="635" w:type="pct"/>
+            <w:tcW w:w="525" w:type="pct"/>
             <w:shd w:val="clear" w:color="auto" w:fill="auto"/>
             <w:vAlign w:val="center"/>
           </w:tcPr>
@@ -398,7 +398,7 @@
         </w:tc>
         <w:tc>
           <w:tcPr>
-            <w:tcW w:w="323" w:type="pct"/>
+            <w:tcW w:w="438" w:type="pct"/>
             <w:shd w:val="clear" w:color="auto" w:fill="auto"/>
             <w:vAlign w:val="center"/>
           </w:tcPr>
@@ -444,7 +444,7 @@
         </w:tc>
         <w:tc>
           <w:tcPr>
-            <w:tcW w:w="231" w:type="pct"/>
+            <w:tcW w:w="140" w:type="pct"/>
             <w:shd w:val="clear" w:color="auto" w:fill="auto"/>
             <w:vAlign w:val="center"/>
           </w:tcPr>
@@ -472,7 +472,7 @@
         </w:tc>
         <w:tc>
           <w:tcPr>
-            <w:tcW w:w="277" w:type="pct"/>
+            <w:tcW w:w="440" w:type="pct"/>
             <w:shd w:val="clear" w:color="auto" w:fill="auto"/>
             <w:vAlign w:val="center"/>
           </w:tcPr>
@@ -494,13 +494,24 @@
                 <w:sz w:val="24"/>
                 <w:szCs w:val="24"/>
               </w:rPr>
-              <w:t>出生年月</w:t>
+              <w:t>出生年</w:t>
+            </w:r>
+            <w:bookmarkStart w:id="0" w:name="_GoBack"/>
+            <w:bookmarkEnd w:id="0"/>
+            <w:r>
+              <w:rPr>
+                <w:rFonts w:ascii="仿宋_GB2312" w:eastAsia="仿宋_GB2312" w:hint="eastAsia"/>
+                <w:b/>
+                <w:sz w:val="24"/>
+                <w:szCs w:val="24"/>
+              </w:rPr>
+              <w:t>月</w:t>
             </w:r>
           </w:p>
         </w:tc>
         <w:tc>
           <w:tcPr>
-            <w:tcW w:w="692" w:type="pct"/>
+            <w:tcW w:w="709" w:type="pct"/>
             <w:shd w:val="clear" w:color="auto" w:fill="auto"/>
             <w:vAlign w:val="center"/>
           </w:tcPr>
@@ -528,7 +539,7 @@
         </w:tc>
         <w:tc>
           <w:tcPr>
-            <w:tcW w:w="323" w:type="pct"/>
+            <w:tcW w:w="230" w:type="pct"/>
             <w:shd w:val="clear" w:color="auto" w:fill="auto"/>
             <w:vAlign w:val="center"/>
           </w:tcPr>
@@ -550,31 +561,13 @@
                 <w:sz w:val="24"/>
                 <w:szCs w:val="24"/>
               </w:rPr>
-              <w:t>学</w:t>
-            </w:r>
-            <w:r>
-              <w:rPr>
-                <w:rFonts w:ascii="仿宋_GB2312" w:eastAsia="仿宋_GB2312" w:hint="eastAsia"/>
-                <w:b/>
-                <w:sz w:val="24"/>
-                <w:szCs w:val="24"/>
-              </w:rPr>
-              <w:t xml:space="preserve"> </w:t>
-            </w:r>
-            <w:r>
-              <w:rPr>
-                <w:rFonts w:ascii="仿宋_GB2312" w:eastAsia="仿宋_GB2312" w:hint="eastAsia"/>
-                <w:b/>
-                <w:sz w:val="24"/>
-                <w:szCs w:val="24"/>
-              </w:rPr>
-              <w:t>历</w:t>
+              <w:t>学历</w:t>
             </w:r>
           </w:p>
         </w:tc>
         <w:tc>
           <w:tcPr>
-            <w:tcW w:w="323" w:type="pct"/>
+            <w:tcW w:w="265" w:type="pct"/>
             <w:shd w:val="clear" w:color="auto" w:fill="auto"/>
             <w:vAlign w:val="center"/>
           </w:tcPr>
@@ -596,31 +589,13 @@
                 <w:sz w:val="24"/>
                 <w:szCs w:val="24"/>
               </w:rPr>
-              <w:t>职</w:t>
-            </w:r>
-            <w:r>
-              <w:rPr>
-                <w:rFonts w:ascii="仿宋_GB2312" w:eastAsia="仿宋_GB2312" w:hint="eastAsia"/>
-                <w:b/>
-                <w:sz w:val="24"/>
-                <w:szCs w:val="24"/>
-              </w:rPr>
-              <w:t xml:space="preserve"> </w:t>
-            </w:r>
-            <w:r>
-              <w:rPr>
-                <w:rFonts w:ascii="仿宋_GB2312" w:eastAsia="仿宋_GB2312" w:hint="eastAsia"/>
-                <w:b/>
-                <w:sz w:val="24"/>
-                <w:szCs w:val="24"/>
-              </w:rPr>
-              <w:t>务</w:t>
+              <w:t>职务</w:t>
             </w:r>
           </w:p>
         </w:tc>
         <w:tc>
           <w:tcPr>
-            <w:tcW w:w="335" w:type="pct"/>
+            <w:tcW w:w="357" w:type="pct"/>
             <w:shd w:val="clear" w:color="auto" w:fill="auto"/>
             <w:vAlign w:val="center"/>
           </w:tcPr>
@@ -648,7 +623,7 @@
         </w:tc>
         <w:tc>
           <w:tcPr>
-            <w:tcW w:w="350" w:type="pct"/>
+            <w:tcW w:w="484" w:type="pct"/>
             <w:shd w:val="clear" w:color="auto" w:fill="auto"/>
             <w:vAlign w:val="center"/>
           </w:tcPr>
@@ -676,7 +651,7 @@
         </w:tc>
         <w:tc>
           <w:tcPr>
-            <w:tcW w:w="493" w:type="pct"/>
+            <w:tcW w:w="473" w:type="pct"/>
             <w:shd w:val="clear" w:color="auto" w:fill="auto"/>
             <w:vAlign w:val="center"/>
           </w:tcPr>
@@ -704,7 +679,7 @@
         </w:tc>
         <w:tc>
           <w:tcPr>
-            <w:tcW w:w="516" w:type="pct"/>
+            <w:tcW w:w="476" w:type="pct"/>
             <w:shd w:val="clear" w:color="auto" w:fill="auto"/>
             <w:vAlign w:val="center"/>
           </w:tcPr>
@@ -732,7 +707,7 @@
         </w:tc>
         <w:tc>
           <w:tcPr>
-            <w:tcW w:w="501" w:type="pct"/>
+            <w:tcW w:w="463" w:type="pct"/>
             <w:shd w:val="clear" w:color="auto" w:fill="auto"/>
           </w:tcPr>
           <w:p>
@@ -770,8 +745,6 @@
           <w:szCs w:val="32"/>
         </w:rPr>
       </w:pPr>
-      <w:bookmarkStart w:id="0" w:name="_GoBack"/>
-      <w:bookmarkEnd w:id="0"/>
       <w:r>
         <w:rPr>
           <w:rFonts w:ascii="仿宋_GB2312" w:eastAsia="仿宋_GB2312" w:hint="eastAsia"/>
@@ -1341,6 +1314,13 @@
       <w:szCs w:val="18"/>
     </w:rPr>
   </w:style>
+  <w:style w:type="paragraph" w:customStyle="1" w:styleId="UserStyle1">
+    <w:name w:val="UserStyle1"/>
+    <w:rPr>
+      <w:rFonts w:ascii="仿宋_GB2312" w:eastAsia="仿宋_GB2312" w:hAnsi="仿宋_GB2312"/>
+      <w:sz w:val="24"/>
+    </w:rPr>
+  </w:style>
 </w:styles>
 </file>
 

--- a/party/upload/Excel模板/材料21：接收预备党员备案表.docx
+++ b/party/upload/Excel模板/材料21：接收预备党员备案表.docx
@@ -333,18 +333,18 @@
         <w:tblLook w:val="04A0" w:firstRow="1" w:lastRow="0" w:firstColumn="1" w:lastColumn="0" w:noHBand="0" w:noVBand="1"/>
       </w:tblPr>
       <w:tblGrid>
-        <w:gridCol w:w="1616"/>
-        <w:gridCol w:w="1347"/>
-        <w:gridCol w:w="457"/>
-        <w:gridCol w:w="1354"/>
-        <w:gridCol w:w="2183"/>
-        <w:gridCol w:w="707"/>
-        <w:gridCol w:w="815"/>
-        <w:gridCol w:w="1099"/>
-        <w:gridCol w:w="1490"/>
-        <w:gridCol w:w="1456"/>
-        <w:gridCol w:w="1466"/>
-        <w:gridCol w:w="1426"/>
+        <w:gridCol w:w="1688"/>
+        <w:gridCol w:w="981"/>
+        <w:gridCol w:w="556"/>
+        <w:gridCol w:w="1415"/>
+        <w:gridCol w:w="2396"/>
+        <w:gridCol w:w="740"/>
+        <w:gridCol w:w="774"/>
+        <w:gridCol w:w="1058"/>
+        <w:gridCol w:w="1452"/>
+        <w:gridCol w:w="1421"/>
+        <w:gridCol w:w="1449"/>
+        <w:gridCol w:w="1486"/>
       </w:tblGrid>
       <w:tr>
         <w:trPr>
@@ -352,7 +352,7 @@
         </w:trPr>
         <w:tc>
           <w:tcPr>
-            <w:tcW w:w="525" w:type="pct"/>
+            <w:tcW w:w="547" w:type="pct"/>
             <w:shd w:val="clear" w:color="auto" w:fill="auto"/>
             <w:vAlign w:val="center"/>
           </w:tcPr>
@@ -398,7 +398,7 @@
         </w:tc>
         <w:tc>
           <w:tcPr>
-            <w:tcW w:w="438" w:type="pct"/>
+            <w:tcW w:w="318" w:type="pct"/>
             <w:shd w:val="clear" w:color="auto" w:fill="auto"/>
             <w:vAlign w:val="center"/>
           </w:tcPr>
@@ -444,7 +444,7 @@
         </w:tc>
         <w:tc>
           <w:tcPr>
-            <w:tcW w:w="140" w:type="pct"/>
+            <w:tcW w:w="180" w:type="pct"/>
             <w:shd w:val="clear" w:color="auto" w:fill="auto"/>
             <w:vAlign w:val="center"/>
           </w:tcPr>
@@ -472,7 +472,7 @@
         </w:tc>
         <w:tc>
           <w:tcPr>
-            <w:tcW w:w="440" w:type="pct"/>
+            <w:tcW w:w="459" w:type="pct"/>
             <w:shd w:val="clear" w:color="auto" w:fill="auto"/>
             <w:vAlign w:val="center"/>
           </w:tcPr>
@@ -494,24 +494,13 @@
                 <w:sz w:val="24"/>
                 <w:szCs w:val="24"/>
               </w:rPr>
-              <w:t>出生年</w:t>
-            </w:r>
-            <w:bookmarkStart w:id="0" w:name="_GoBack"/>
-            <w:bookmarkEnd w:id="0"/>
-            <w:r>
-              <w:rPr>
-                <w:rFonts w:ascii="仿宋_GB2312" w:eastAsia="仿宋_GB2312" w:hint="eastAsia"/>
-                <w:b/>
-                <w:sz w:val="24"/>
-                <w:szCs w:val="24"/>
-              </w:rPr>
-              <w:t>月</w:t>
+              <w:t>出生年月</w:t>
             </w:r>
           </w:p>
         </w:tc>
         <w:tc>
           <w:tcPr>
-            <w:tcW w:w="709" w:type="pct"/>
+            <w:tcW w:w="777" w:type="pct"/>
             <w:shd w:val="clear" w:color="auto" w:fill="auto"/>
             <w:vAlign w:val="center"/>
           </w:tcPr>
@@ -539,7 +528,7 @@
         </w:tc>
         <w:tc>
           <w:tcPr>
-            <w:tcW w:w="230" w:type="pct"/>
+            <w:tcW w:w="240" w:type="pct"/>
             <w:shd w:val="clear" w:color="auto" w:fill="auto"/>
             <w:vAlign w:val="center"/>
           </w:tcPr>
@@ -567,7 +556,7 @@
         </w:tc>
         <w:tc>
           <w:tcPr>
-            <w:tcW w:w="265" w:type="pct"/>
+            <w:tcW w:w="251" w:type="pct"/>
             <w:shd w:val="clear" w:color="auto" w:fill="auto"/>
             <w:vAlign w:val="center"/>
           </w:tcPr>
@@ -595,7 +584,7 @@
         </w:tc>
         <w:tc>
           <w:tcPr>
-            <w:tcW w:w="357" w:type="pct"/>
+            <w:tcW w:w="343" w:type="pct"/>
             <w:shd w:val="clear" w:color="auto" w:fill="auto"/>
             <w:vAlign w:val="center"/>
           </w:tcPr>
@@ -623,7 +612,7 @@
         </w:tc>
         <w:tc>
           <w:tcPr>
-            <w:tcW w:w="484" w:type="pct"/>
+            <w:tcW w:w="471" w:type="pct"/>
             <w:shd w:val="clear" w:color="auto" w:fill="auto"/>
             <w:vAlign w:val="center"/>
           </w:tcPr>
@@ -645,13 +634,34 @@
                 <w:sz w:val="24"/>
                 <w:szCs w:val="24"/>
               </w:rPr>
-              <w:t>申请入党时间</w:t>
+              <w:t>申请入党</w:t>
+            </w:r>
+          </w:p>
+          <w:p>
+            <w:pPr>
+              <w:spacing w:line="560" w:lineRule="exact"/>
+              <w:jc w:val="center"/>
+              <w:rPr>
+                <w:rFonts w:ascii="仿宋_GB2312" w:eastAsia="仿宋_GB2312"/>
+                <w:b/>
+                <w:sz w:val="24"/>
+                <w:szCs w:val="24"/>
+              </w:rPr>
+            </w:pPr>
+            <w:r>
+              <w:rPr>
+                <w:rFonts w:ascii="仿宋_GB2312" w:eastAsia="仿宋_GB2312" w:hint="eastAsia"/>
+                <w:b/>
+                <w:sz w:val="24"/>
+                <w:szCs w:val="24"/>
+              </w:rPr>
+              <w:t>时间</w:t>
             </w:r>
           </w:p>
         </w:tc>
         <w:tc>
           <w:tcPr>
-            <w:tcW w:w="473" w:type="pct"/>
+            <w:tcW w:w="461" w:type="pct"/>
             <w:shd w:val="clear" w:color="auto" w:fill="auto"/>
             <w:vAlign w:val="center"/>
           </w:tcPr>
@@ -679,7 +689,7 @@
         </w:tc>
         <w:tc>
           <w:tcPr>
-            <w:tcW w:w="476" w:type="pct"/>
+            <w:tcW w:w="470" w:type="pct"/>
             <w:shd w:val="clear" w:color="auto" w:fill="auto"/>
             <w:vAlign w:val="center"/>
           </w:tcPr>
@@ -707,7 +717,7 @@
         </w:tc>
         <w:tc>
           <w:tcPr>
-            <w:tcW w:w="463" w:type="pct"/>
+            <w:tcW w:w="482" w:type="pct"/>
             <w:shd w:val="clear" w:color="auto" w:fill="auto"/>
           </w:tcPr>
           <w:p>
@@ -751,7 +761,17 @@
           <w:sz w:val="32"/>
           <w:szCs w:val="32"/>
         </w:rPr>
-        <w:t>基层党委负责人签名或盖章：                                      基层党委盖章</w:t>
+        <w:t>基层党委负责人签名或盖章：</w:t>
+      </w:r>
+      <w:bookmarkStart w:id="0" w:name="_GoBack"/>
+      <w:bookmarkEnd w:id="0"/>
+      <w:r>
+        <w:rPr>
+          <w:rFonts w:ascii="仿宋_GB2312" w:eastAsia="仿宋_GB2312" w:hint="eastAsia"/>
+          <w:sz w:val="32"/>
+          <w:szCs w:val="32"/>
+        </w:rPr>
+        <w:t xml:space="preserve">                                      基层党委盖章</w:t>
       </w:r>
     </w:p>
     <w:p>
